--- a/MQ/rabbitmq/rabbitmq.docx
+++ b/MQ/rabbitmq/rabbitmq.docx
@@ -12078,7 +12078,17 @@
         <w:t>：</w:t>
       </w:r>
       <w:r>
-        <w:t>每条消息的小的设置</w:t>
+        <w:t>每条消息</w:t>
+      </w:r>
+      <w:r>
+        <w:rPr>
+          <w:rFonts w:hint="eastAsia"/>
+          <w:lang w:val="en-US" w:eastAsia="zh-CN"/>
+        </w:rPr>
+        <w:t>大</w:t>
+      </w:r>
+      <w:r>
+        <w:t>小的设置</w:t>
       </w:r>
       <w:r>
         <w:rPr>
@@ -13232,7 +13242,7 @@
         <w:rPr>
           <w:rFonts w:hint="eastAsia"/>
         </w:rPr>
-        <w:t>Type: 交换机的类型,direct,topic,fanout,headers</w:t>
+        <w:t>Type: 交换机的类型,direct,topic,fanout,header</w:t>
       </w:r>
     </w:p>
     <w:p>
@@ -20597,62 +20607,62 @@
           <w:b w:val="0"/>
         </w:rPr>
       </w:pPr>
-      <w:r>
-        <w:rPr>
-          <w:rFonts w:hint="eastAsia"/>
-          <w:b w:val="0"/>
-        </w:rPr>
-        <w:t>6</w:t>
-      </w:r>
-      <w:r>
-        <w:rPr>
-          <w:b w:val="0"/>
-        </w:rPr>
-        <w:t>.1 消息是否重回队列问题</w:t>
-      </w:r>
-    </w:p>
-    <w:p>
-      <w:r>
-        <w:t>Rabbitmq消息默认可以重回队列</w:t>
-      </w:r>
-      <w:r>
-        <w:rPr>
-          <w:rFonts w:hint="eastAsia"/>
-        </w:rPr>
-        <w:t>，</w:t>
-      </w:r>
-      <w:r>
-        <w:t>以达到重试的目的</w:t>
-      </w:r>
-      <w:r>
-        <w:rPr>
-          <w:rFonts w:hint="eastAsia"/>
-        </w:rPr>
-        <w:t>，</w:t>
-      </w:r>
-      <w:r>
-        <w:t>当消息为自动ack时</w:t>
-      </w:r>
-      <w:r>
-        <w:rPr>
-          <w:rFonts w:hint="eastAsia"/>
-        </w:rPr>
-        <w:t>，消费者接收到消息，并且处理消息过程中没有报错，则消息进行ack，否则消息会重回队列造成死循环，解决方式，使用try</w:t>
-      </w:r>
-      <w:r>
-        <w:t xml:space="preserve"> catch块将异常包裹处理</w:t>
-      </w:r>
-      <w:r>
-        <w:rPr>
-          <w:rFonts w:hint="eastAsia"/>
-        </w:rPr>
-        <w:t>，</w:t>
-      </w:r>
-      <w:r>
-        <w:t>或者在异常发生前设置为手动ack</w:t>
-      </w:r>
       <w:bookmarkStart w:id="0" w:name="_GoBack"/>
       <w:bookmarkEnd w:id="0"/>
+      <w:r>
+        <w:rPr>
+          <w:rFonts w:hint="eastAsia"/>
+          <w:b w:val="0"/>
+        </w:rPr>
+        <w:t>6</w:t>
+      </w:r>
+      <w:r>
+        <w:rPr>
+          <w:b w:val="0"/>
+        </w:rPr>
+        <w:t>.1 消息是否重回队列问题</w:t>
+      </w:r>
+    </w:p>
+    <w:p>
+      <w:r>
+        <w:t>Rabbitmq消息默认可以重回队列</w:t>
+      </w:r>
+      <w:r>
+        <w:rPr>
+          <w:rFonts w:hint="eastAsia"/>
+        </w:rPr>
+        <w:t>，</w:t>
+      </w:r>
+      <w:r>
+        <w:t>以达到重试的目的</w:t>
+      </w:r>
+      <w:r>
+        <w:rPr>
+          <w:rFonts w:hint="eastAsia"/>
+        </w:rPr>
+        <w:t>，</w:t>
+      </w:r>
+      <w:r>
+        <w:t>当消息为自动ack时</w:t>
+      </w:r>
+      <w:r>
+        <w:rPr>
+          <w:rFonts w:hint="eastAsia"/>
+        </w:rPr>
+        <w:t>，消费者接收到消息，并且处理消息过程中没有报错，则消息进行ack，否则消息会重回队列造成死循环，解决方式，使用try</w:t>
+      </w:r>
+      <w:r>
+        <w:t xml:space="preserve"> catch块将异常包裹处理</w:t>
+      </w:r>
+      <w:r>
+        <w:rPr>
+          <w:rFonts w:hint="eastAsia"/>
+        </w:rPr>
+        <w:t>，</w:t>
+      </w:r>
+      <w:r>
+        <w:t>或者在异常发生前设置为手动ack</w:t>
+      </w:r>
     </w:p>
     <w:p>
       <w:pPr>
@@ -21496,6 +21506,7 @@
     <w:name w:val="标题 2 Char"/>
     <w:basedOn w:val="11"/>
     <w:link w:val="3"/>
+    <w:qFormat/>
     <w:uiPriority w:val="9"/>
     <w:rPr>
       <w:rFonts w:asciiTheme="majorHAnsi" w:hAnsiTheme="majorHAnsi" w:eastAsiaTheme="majorEastAsia" w:cstheme="majorBidi"/>
@@ -21581,6 +21592,7 @@
   <w:style w:type="character" w:customStyle="1" w:styleId="24">
     <w:name w:val="hljs-number"/>
     <w:basedOn w:val="11"/>
+    <w:qFormat/>
     <w:uiPriority w:val="0"/>
   </w:style>
 </w:styles>
